--- a/templates/CVTemplateCreative.docx
+++ b/templates/CVTemplateCreative.docx
@@ -192,39 +192,8 @@
           <w:rFonts w:hint="default"/>
         </w:rPr>
       </w:pPr>
-    </w:p>
-    <w:p>
-      <w:pPr>
-        <w:rPr>
-          <w:rFonts w:hint="default"/>
-        </w:rPr>
-      </w:pPr>
-      <w:r>
-        <w:rPr>
-          <w:rFonts w:hint="default"/>
-        </w:rPr>
-        <w:t>## Certifications</w:t>
-      </w:r>
-    </w:p>
-    <w:p>
-      <w:pPr>
-        <w:rPr>
-          <w:rFonts w:hint="default"/>
-        </w:rPr>
-      </w:pPr>
-      <w:r>
-        <w:rPr>
-          <w:rFonts w:hint="default"/>
-        </w:rPr>
-        <w:t>{{certifications}}</w:t>
-      </w:r>
-    </w:p>
-    <w:p>
-      <w:pPr>
-        <w:rPr>
-          <w:rFonts w:hint="default"/>
-        </w:rPr>
-      </w:pPr>
+      <w:bookmarkStart w:id="0" w:name="_GoBack"/>
+      <w:bookmarkEnd w:id="0"/>
     </w:p>
     <w:p>
       <w:pPr>
@@ -335,7 +304,7 @@
     <w:lsdException w:qFormat="1" w:unhideWhenUsed="0" w:uiPriority="0" w:semiHidden="0" w:name="Title"/>
     <w:lsdException w:unhideWhenUsed="0" w:uiPriority="0" w:semiHidden="0" w:name="Closing"/>
     <w:lsdException w:unhideWhenUsed="0" w:uiPriority="0" w:semiHidden="0" w:name="Signature"/>
-    <w:lsdException w:unhideWhenUsed="0" w:uiPriority="0" w:name="Default Paragraph Font"/>
+    <w:lsdException w:qFormat="1" w:unhideWhenUsed="0" w:uiPriority="0" w:name="Default Paragraph Font"/>
     <w:lsdException w:unhideWhenUsed="0" w:uiPriority="0" w:semiHidden="0" w:name="Body Text"/>
     <w:lsdException w:unhideWhenUsed="0" w:uiPriority="0" w:semiHidden="0" w:name="Body Text Indent"/>
     <w:lsdException w:unhideWhenUsed="0" w:uiPriority="0" w:semiHidden="0" w:name="List Continue"/>
@@ -360,7 +329,7 @@
     <w:lsdException w:qFormat="1" w:unhideWhenUsed="0" w:uiPriority="0" w:semiHidden="0" w:name="Strong"/>
     <w:lsdException w:qFormat="1" w:unhideWhenUsed="0" w:uiPriority="0" w:semiHidden="0" w:name="Emphasis"/>
     <w:lsdException w:unhideWhenUsed="0" w:uiPriority="0" w:semiHidden="0" w:name="Document Map"/>
-    <w:lsdException w:unhideWhenUsed="0" w:uiPriority="0" w:semiHidden="0" w:name="Plain Text"/>
+    <w:lsdException w:qFormat="1" w:unhideWhenUsed="0" w:uiPriority="0" w:semiHidden="0" w:name="Plain Text"/>
     <w:lsdException w:unhideWhenUsed="0" w:uiPriority="0" w:semiHidden="0" w:name="E-mail Signature"/>
     <w:lsdException w:unhideWhenUsed="0" w:uiPriority="0" w:semiHidden="0" w:name="Normal (Web)"/>
     <w:lsdException w:unhideWhenUsed="0" w:uiPriority="0" w:semiHidden="0" w:name="HTML Acronym"/>
@@ -373,7 +342,7 @@
     <w:lsdException w:unhideWhenUsed="0" w:uiPriority="0" w:semiHidden="0" w:name="HTML Sample"/>
     <w:lsdException w:unhideWhenUsed="0" w:uiPriority="0" w:semiHidden="0" w:name="HTML Typewriter"/>
     <w:lsdException w:unhideWhenUsed="0" w:uiPriority="0" w:semiHidden="0" w:name="HTML Variable"/>
-    <w:lsdException w:unhideWhenUsed="0" w:uiPriority="0" w:name="Normal Table"/>
+    <w:lsdException w:qFormat="1" w:unhideWhenUsed="0" w:uiPriority="0" w:name="Normal Table"/>
     <w:lsdException w:unhideWhenUsed="0" w:uiPriority="0" w:semiHidden="0" w:name="annotation subject"/>
     <w:lsdException w:unhideWhenUsed="0" w:uiPriority="0" w:semiHidden="0" w:name="Table Simple 1"/>
     <w:lsdException w:unhideWhenUsed="0" w:uiPriority="0" w:semiHidden="0" w:name="Table Simple 2"/>
@@ -531,11 +500,13 @@
   <w:style w:type="character" w:default="1" w:styleId="2">
     <w:name w:val="Default Paragraph Font"/>
     <w:semiHidden/>
+    <w:qFormat/>
     <w:uiPriority w:val="0"/>
   </w:style>
   <w:style w:type="table" w:default="1" w:styleId="3">
     <w:name w:val="Normal Table"/>
     <w:semiHidden/>
+    <w:qFormat/>
     <w:uiPriority w:val="0"/>
     <w:tblPr>
       <w:tblCellMar>
@@ -549,6 +520,7 @@
   <w:style w:type="paragraph" w:styleId="4">
     <w:name w:val="Plain Text"/>
     <w:basedOn w:val="1"/>
+    <w:qFormat/>
     <w:uiPriority w:val="0"/>
     <w:rPr>
       <w:rFonts w:ascii="SimSun" w:hAnsi="Courier New" w:cs="Courier New"/>

--- a/templates/CVTemplateCreative.docx
+++ b/templates/CVTemplateCreative.docx
@@ -693,7 +693,7 @@
                   <v:imagedata o:title=""/>
                   <o:lock v:ext="edit" aspectratio="f"/>
                 </v:rect>
-                <v:group id="Group 1" o:spid="_x0000_s1026" o:spt="203" style="position:absolute;left:0;top:7467599;height:3323669;width:3264332;" coordorigin="6232,7472533" coordsize="3264466,3323891" o:gfxdata="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">
+                <v:group id="Group 1" o:spid="_x0000_s1026" o:spt="203" style="position:absolute;left:0;top:7467600;height:3323669;width:3264333;" coordorigin="6232,7472533" coordsize="3264466,3323891" o:gfxdata="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">
                   <o:lock v:ext="edit" aspectratio="f"/>
                   <v:shape id="Freeform 605" o:spid="_x0000_s1026" o:spt="100" style="position:absolute;left:6232;top:7472533;height:2590973;width:3264033;" fillcolor="#FCEA10 [3207]" filled="t" stroked="f" coordsize="506,405" o:gfxdata="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" path="m0,44c46,22,46,22,46,22c90,0,144,18,167,63c167,63,167,63,167,63c179,88,209,99,235,88c246,83,246,83,246,83c277,70,313,90,319,123c319,123,319,123,319,123c324,151,349,171,378,167c401,164,401,164,401,164c424,161,447,175,456,196c506,316,506,316,506,316c506,405,506,405,506,405c0,405,0,405,0,405l0,44xe">
                     <v:path o:connectlocs="0,281488;296730,140744;1077259,403040;1077259,403040;1515904,562976;1586861,530989;2057759,786888;2057759,786888;2438348,1068376;2586713,1049184;2941500,1253902;3264033,2021598;3264033,2590973;0,2590973;0,281488" o:connectangles="0,0,0,0,0,0,0,0,0,0,0,0,0,0,0"/>
@@ -780,7 +780,6 @@
                 <w:rFonts w:ascii="Times New Roman" w:hAnsi="Times New Roman"/>
               </w:rPr>
             </w:pPr>
-            <w:bookmarkStart w:id="0" w:name="_GoBack"/>
             <w:r>
               <w:rPr>
                 <w:rFonts w:ascii="Times New Roman" w:hAnsi="Times New Roman"/>
@@ -790,8 +789,8 @@
                 <mc:Choice Requires="wps">
                   <w:drawing>
                     <wp:inline distT="0" distB="0" distL="0" distR="0">
-                      <wp:extent cx="1810385" cy="1810385"/>
-                      <wp:effectExtent l="0" t="0" r="18415" b="18415"/>
+                      <wp:extent cx="1885950" cy="1943735"/>
+                      <wp:effectExtent l="6350" t="6350" r="12700" b="12065"/>
                       <wp:docPr id="1" name="Oval 1" descr="woman's headshot"/>
                       <wp:cNvGraphicFramePr/>
                       <a:graphic xmlns:a="http://schemas.openxmlformats.org/drawingml/2006/main">
@@ -801,7 +800,7 @@
                             <wps:spPr>
                               <a:xfrm>
                                 <a:off x="0" y="0"/>
-                                <a:ext cx="1810385" cy="1810385"/>
+                                <a:ext cx="1885950" cy="1943735"/>
                               </a:xfrm>
                               <a:prstGeom prst="ellipse">
                                 <a:avLst/>
@@ -841,7 +840,7 @@
                 </mc:Choice>
                 <mc:Fallback>
                   <w:pict>
-                    <v:shape id="_x0000_s1026" o:spid="_x0000_s1026" o:spt="3" alt="woman's headshot" type="#_x0000_t3" style="height:142.55pt;width:142.55pt;v-text-anchor:middle;" filled="t" stroked="t" coordsize="21600,21600" o:gfxdata="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">
+                    <v:shape id="_x0000_s1026" o:spid="_x0000_s1026" o:spt="3" alt="woman's headshot" type="#_x0000_t3" style="height:153.05pt;width:148.5pt;v-text-anchor:middle;" filled="t" stroked="t" coordsize="21600,21600" o:gfxdata="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">
                       <v:fill type="frame" on="t" o:title="woman's headshot" focussize="0,0" recolor="t" rotate="t" r:id="rId11"/>
                       <v:stroke weight="1pt" color="#08232F [3204]" miterlimit="8" joinstyle="miter"/>
                       <v:imagedata o:title=""/>
@@ -853,7 +852,6 @@
                 </mc:Fallback>
               </mc:AlternateContent>
             </w:r>
-            <w:bookmarkEnd w:id="0"/>
           </w:p>
         </w:tc>
         <w:tc>
@@ -880,6 +878,7 @@
           <w:p>
             <w:pPr>
               <w:pStyle w:val="18"/>
+              <w:jc w:val="center"/>
               <w:rPr>
                 <w:b w:val="0"/>
                 <w:bCs w:val="0"/>
@@ -892,14 +891,6 @@
                 <w:szCs w:val="32"/>
               </w:rPr>
               <w:t>{{fullName}}</w:t>
-            </w:r>
-            <w:r>
-              <w:rPr>
-                <w:rFonts w:hint="default"/>
-                <w:sz w:val="72"/>
-                <w:szCs w:val="72"/>
-              </w:rPr>
-              <w:t xml:space="preserve"> </w:t>
             </w:r>
           </w:p>
           <w:p>
@@ -969,11 +960,14 @@
             <w:pPr>
               <w:pStyle w:val="3"/>
             </w:pPr>
+            <w:bookmarkStart w:id="0" w:name="_GoBack"/>
+            <w:bookmarkEnd w:id="0"/>
           </w:p>
           <w:p>
             <w:pPr>
               <w:pStyle w:val="11"/>
               <w:numPr>
+                <w:ilvl w:val="0"/>
                 <w:numId w:val="0"/>
               </w:numPr>
               <w:spacing w:after="220"/>
@@ -2154,7 +2148,7 @@
     <w:lsdException w:uiPriority="99" w:name="footnote text"/>
     <w:lsdException w:uiPriority="99" w:name="annotation text"/>
     <w:lsdException w:qFormat="1" w:unhideWhenUsed="0" w:uiPriority="99" w:name="header"/>
-    <w:lsdException w:unhideWhenUsed="0" w:uiPriority="99" w:name="footer"/>
+    <w:lsdException w:qFormat="1" w:unhideWhenUsed="0" w:uiPriority="99" w:name="footer"/>
     <w:lsdException w:uiPriority="99" w:name="index heading"/>
     <w:lsdException w:qFormat="1" w:uiPriority="35" w:name="caption"/>
     <w:lsdException w:uiPriority="99" w:name="table of figures"/>
@@ -2170,14 +2164,14 @@
     <w:lsdException w:uiPriority="99" w:name="macro"/>
     <w:lsdException w:uiPriority="99" w:name="toa heading"/>
     <w:lsdException w:uiPriority="99" w:name="List"/>
-    <w:lsdException w:unhideWhenUsed="0" w:uiPriority="99" w:semiHidden="0" w:name="List Bullet"/>
+    <w:lsdException w:qFormat="1" w:unhideWhenUsed="0" w:uiPriority="99" w:semiHidden="0" w:name="List Bullet"/>
     <w:lsdException w:uiPriority="99" w:name="List Number"/>
     <w:lsdException w:uiPriority="99" w:name="List 2"/>
     <w:lsdException w:uiPriority="99" w:name="List 3"/>
     <w:lsdException w:uiPriority="99" w:name="List 4"/>
     <w:lsdException w:uiPriority="99" w:name="List 5"/>
-    <w:lsdException w:uiPriority="99" w:name="List Bullet 2"/>
-    <w:lsdException w:uiPriority="99" w:name="List Bullet 3"/>
+    <w:lsdException w:qFormat="1" w:uiPriority="99" w:name="List Bullet 2"/>
+    <w:lsdException w:qFormat="1" w:uiPriority="99" w:name="List Bullet 3"/>
     <w:lsdException w:uiPriority="99" w:name="List Bullet 4"/>
     <w:lsdException w:uiPriority="99" w:name="List Bullet 5"/>
     <w:lsdException w:uiPriority="99" w:name="List Number 2"/>
@@ -2207,7 +2201,7 @@
     <w:lsdException w:uiPriority="99" w:name="Body Text Indent 2"/>
     <w:lsdException w:uiPriority="99" w:name="Body Text Indent 3"/>
     <w:lsdException w:uiPriority="99" w:name="Block Text"/>
-    <w:lsdException w:uiPriority="99" w:semiHidden="0" w:name="Hyperlink"/>
+    <w:lsdException w:qFormat="1" w:uiPriority="99" w:semiHidden="0" w:name="Hyperlink"/>
     <w:lsdException w:uiPriority="99" w:name="FollowedHyperlink"/>
     <w:lsdException w:qFormat="1" w:unhideWhenUsed="0" w:uiPriority="22" w:name="Strong"/>
     <w:lsdException w:unhideWhenUsed="0" w:uiPriority="20" w:name="Emphasis"/>
@@ -2497,6 +2491,7 @@
     <w:basedOn w:val="1"/>
     <w:link w:val="23"/>
     <w:semiHidden/>
+    <w:qFormat/>
     <w:uiPriority w:val="99"/>
   </w:style>
   <w:style w:type="paragraph" w:styleId="9">
@@ -2511,6 +2506,7 @@
     <w:name w:val="Hyperlink"/>
     <w:basedOn w:val="5"/>
     <w:unhideWhenUsed/>
+    <w:qFormat/>
     <w:uiPriority w:val="99"/>
     <w:rPr>
       <w:color w:val="0070C0" w:themeColor="hyperlink"/>
@@ -2525,6 +2521,7 @@
   <w:style w:type="paragraph" w:styleId="11">
     <w:name w:val="List Bullet"/>
     <w:basedOn w:val="1"/>
+    <w:qFormat/>
     <w:uiPriority w:val="99"/>
     <w:pPr>
       <w:numPr>
@@ -2540,6 +2537,7 @@
     <w:basedOn w:val="1"/>
     <w:semiHidden/>
     <w:unhideWhenUsed/>
+    <w:qFormat/>
     <w:uiPriority w:val="99"/>
     <w:pPr>
       <w:numPr>
@@ -2554,6 +2552,7 @@
     <w:basedOn w:val="1"/>
     <w:semiHidden/>
     <w:unhideWhenUsed/>
+    <w:qFormat/>
     <w:uiPriority w:val="99"/>
     <w:pPr>
       <w:numPr>
@@ -3053,14 +3052,6 @@
     <w:family w:val="auto"/>
     <w:pitch w:val="default"/>
     <w:sig w:usb0="800000AF" w:usb1="1001ECEA" w:usb2="00000000" w:usb3="00000000" w:csb0="80000001" w:csb1="00000000"/>
-  </w:font>
-  <w:font w:name="Wingdings">
-    <w:altName w:val="OpenSymbol"/>
-    <w:panose1 w:val="05000000000000000000"/>
-    <w:charset w:val="02"/>
-    <w:family w:val="auto"/>
-    <w:pitch w:val="default"/>
-    <w:sig w:usb0="00000000" w:usb1="00000000" w:usb2="00000000" w:usb3="00000000" w:csb0="80000000" w:csb1="00000000"/>
   </w:font>
 </w:fonts>
 </file>
@@ -3719,6 +3710,7 @@
     <w:name w:val="Title Char"/>
     <w:basedOn w:val="2"/>
     <w:link w:val="20"/>
+    <w:qFormat/>
     <w:uiPriority w:val="10"/>
     <w:rPr>
       <w:rFonts w:eastAsia="Times New Roman" w:cs="Times New Roman" w:asciiTheme="majorHAnsi" w:hAnsiTheme="majorHAnsi"/>
@@ -3738,6 +3730,7 @@
   </w:style>
   <w:style w:type="paragraph" w:customStyle="1" w:styleId="22">
     <w:name w:val="1A25FC07BBB842A597B155F519ECAAE91"/>
+    <w:qFormat/>
     <w:uiPriority w:val="0"/>
     <w:pPr>
       <w:numPr>
@@ -3756,6 +3749,7 @@
   </w:style>
   <w:style w:type="paragraph" w:customStyle="1" w:styleId="23">
     <w:name w:val="B1FCC47591724712866530134E901E061"/>
+    <w:qFormat/>
     <w:uiPriority w:val="0"/>
     <w:pPr>
       <w:spacing w:after="220" w:line="240" w:lineRule="auto"/>
@@ -3769,6 +3763,7 @@
   </w:style>
   <w:style w:type="paragraph" w:customStyle="1" w:styleId="24">
     <w:name w:val="F2BA87BD812842BAB4B0D3A9D82DF5A91"/>
+    <w:qFormat/>
     <w:uiPriority w:val="0"/>
     <w:pPr>
       <w:spacing w:after="220" w:line="240" w:lineRule="auto"/>
@@ -3824,6 +3819,7 @@
   </w:style>
   <w:style w:type="paragraph" w:customStyle="1" w:styleId="28">
     <w:name w:val="2A325C94262C4354960F36588B3DB191"/>
+    <w:qFormat/>
     <w:uiPriority w:val="0"/>
     <w:pPr>
       <w:spacing w:after="160" w:line="259" w:lineRule="auto"/>
@@ -3837,6 +3833,7 @@
   </w:style>
   <w:style w:type="paragraph" w:customStyle="1" w:styleId="29">
     <w:name w:val="4900DF51C14140CBA2AF9FB37FE6ECDE"/>
+    <w:qFormat/>
     <w:uiPriority w:val="0"/>
     <w:pPr>
       <w:spacing w:after="160" w:line="259" w:lineRule="auto"/>
@@ -3850,6 +3847,7 @@
   </w:style>
   <w:style w:type="paragraph" w:customStyle="1" w:styleId="30">
     <w:name w:val="72A43969C9A341F1B94A1D75FF256256"/>
+    <w:qFormat/>
     <w:uiPriority w:val="0"/>
     <w:pPr>
       <w:spacing w:after="160" w:line="259" w:lineRule="auto"/>
@@ -3863,6 +3861,7 @@
   </w:style>
   <w:style w:type="paragraph" w:customStyle="1" w:styleId="31">
     <w:name w:val="086AA1A5C2AC4FE5B305EF3DD8B4A1F9"/>
+    <w:qFormat/>
     <w:uiPriority w:val="0"/>
     <w:pPr>
       <w:spacing w:after="160" w:line="259" w:lineRule="auto"/>
@@ -3876,6 +3875,7 @@
   </w:style>
   <w:style w:type="paragraph" w:customStyle="1" w:styleId="32">
     <w:name w:val="66B4BBCC6D5B4E879FF6943018429F3C"/>
+    <w:qFormat/>
     <w:uiPriority w:val="0"/>
     <w:pPr>
       <w:spacing w:after="160" w:line="259" w:lineRule="auto"/>
@@ -3889,6 +3889,7 @@
   </w:style>
   <w:style w:type="paragraph" w:customStyle="1" w:styleId="33">
     <w:name w:val="6CD3B6FAF2A648B9AB2A499B9440C5AC"/>
+    <w:qFormat/>
     <w:uiPriority w:val="0"/>
     <w:pPr>
       <w:spacing w:after="160" w:line="259" w:lineRule="auto"/>
@@ -3902,6 +3903,7 @@
   </w:style>
   <w:style w:type="paragraph" w:customStyle="1" w:styleId="34">
     <w:name w:val="AD5765372F764AAC9661B2E266F125D6"/>
+    <w:qFormat/>
     <w:uiPriority w:val="0"/>
     <w:pPr>
       <w:spacing w:after="160" w:line="259" w:lineRule="auto"/>
@@ -3915,6 +3917,7 @@
   </w:style>
   <w:style w:type="paragraph" w:customStyle="1" w:styleId="35">
     <w:name w:val="0F85E4A1928F4F8187D51F0D0D36F071"/>
+    <w:qFormat/>
     <w:uiPriority w:val="0"/>
     <w:pPr>
       <w:spacing w:after="160" w:line="259" w:lineRule="auto"/>
@@ -3928,6 +3931,7 @@
   </w:style>
   <w:style w:type="paragraph" w:customStyle="1" w:styleId="36">
     <w:name w:val="7FD2C99668B14671A7EF2D06AFA71BD1"/>
+    <w:qFormat/>
     <w:uiPriority w:val="0"/>
     <w:pPr>
       <w:spacing w:after="160" w:line="259" w:lineRule="auto"/>
@@ -3941,6 +3945,7 @@
   </w:style>
   <w:style w:type="paragraph" w:customStyle="1" w:styleId="37">
     <w:name w:val="A66D5B05E0C94A7D83BDC1703C0E9253"/>
+    <w:qFormat/>
     <w:uiPriority w:val="0"/>
     <w:pPr>
       <w:spacing w:after="160" w:line="259" w:lineRule="auto"/>
@@ -3954,6 +3959,7 @@
   </w:style>
   <w:style w:type="paragraph" w:customStyle="1" w:styleId="38">
     <w:name w:val="1F6B85C1C22B4F58BD9EA6CF7748DC8F"/>
+    <w:qFormat/>
     <w:uiPriority w:val="0"/>
     <w:pPr>
       <w:spacing w:after="160" w:line="259" w:lineRule="auto"/>
@@ -3967,6 +3973,7 @@
   </w:style>
   <w:style w:type="paragraph" w:customStyle="1" w:styleId="39">
     <w:name w:val="2847141F85134FB5AD456EC1852BBEF2"/>
+    <w:qFormat/>
     <w:uiPriority w:val="0"/>
     <w:pPr>
       <w:spacing w:after="160" w:line="259" w:lineRule="auto"/>
@@ -3994,6 +4001,7 @@
   </w:style>
   <w:style w:type="paragraph" w:customStyle="1" w:styleId="41">
     <w:name w:val="74257BEAA0414DA3B31B1D9765698A58"/>
+    <w:qFormat/>
     <w:uiPriority w:val="0"/>
     <w:pPr>
       <w:spacing w:after="160" w:line="259" w:lineRule="auto"/>
@@ -4021,6 +4029,7 @@
   </w:style>
   <w:style w:type="paragraph" w:customStyle="1" w:styleId="43">
     <w:name w:val="E95EBE4150904E2CB40F20492D15E2E3"/>
+    <w:qFormat/>
     <w:uiPriority w:val="0"/>
     <w:pPr>
       <w:spacing w:after="160" w:line="259" w:lineRule="auto"/>
@@ -4034,6 +4043,7 @@
   </w:style>
   <w:style w:type="paragraph" w:customStyle="1" w:styleId="44">
     <w:name w:val="5B845F6E5A1D4A8FAE07ECCE451AFC7E"/>
+    <w:qFormat/>
     <w:uiPriority w:val="0"/>
     <w:pPr>
       <w:spacing w:after="160" w:line="259" w:lineRule="auto"/>
@@ -4047,6 +4057,7 @@
   </w:style>
   <w:style w:type="paragraph" w:customStyle="1" w:styleId="45">
     <w:name w:val="EC3426126CBD4FC89A22CC1138B071C4"/>
+    <w:qFormat/>
     <w:uiPriority w:val="0"/>
     <w:pPr>
       <w:spacing w:after="160" w:line="259" w:lineRule="auto"/>
@@ -4083,6 +4094,7 @@
   </w:style>
   <w:style w:type="paragraph" w:customStyle="1" w:styleId="47">
     <w:name w:val="C74731D330C748F8BFB052B5EA50440E"/>
+    <w:qFormat/>
     <w:uiPriority w:val="0"/>
     <w:pPr>
       <w:spacing w:after="160" w:line="259" w:lineRule="auto"/>
@@ -4096,6 +4108,7 @@
   </w:style>
   <w:style w:type="paragraph" w:customStyle="1" w:styleId="48">
     <w:name w:val="6F4BC3D149B04089B594047437CAB885"/>
+    <w:qFormat/>
     <w:uiPriority w:val="0"/>
     <w:pPr>
       <w:spacing w:after="160" w:line="259" w:lineRule="auto"/>
@@ -4109,6 +4122,7 @@
   </w:style>
   <w:style w:type="paragraph" w:customStyle="1" w:styleId="49">
     <w:name w:val="9E777A9A9D0E4AFFB7296217762E1EEA"/>
+    <w:qFormat/>
     <w:uiPriority w:val="0"/>
     <w:pPr>
       <w:spacing w:after="160" w:line="259" w:lineRule="auto"/>
@@ -4122,6 +4136,7 @@
   </w:style>
   <w:style w:type="paragraph" w:customStyle="1" w:styleId="50">
     <w:name w:val="086C18A762D743F19977B8671C191F89"/>
+    <w:qFormat/>
     <w:uiPriority w:val="0"/>
     <w:pPr>
       <w:spacing w:after="160" w:line="259" w:lineRule="auto"/>
@@ -4135,6 +4150,7 @@
   </w:style>
   <w:style w:type="paragraph" w:customStyle="1" w:styleId="51">
     <w:name w:val="05580E2565CC43B3B615CB8385DCE6B1"/>
+    <w:qFormat/>
     <w:uiPriority w:val="0"/>
     <w:pPr>
       <w:spacing w:after="160" w:line="259" w:lineRule="auto"/>
@@ -4148,6 +4164,7 @@
   </w:style>
   <w:style w:type="paragraph" w:customStyle="1" w:styleId="52">
     <w:name w:val="2154122C35734E8B8CC846C902DA8750"/>
+    <w:qFormat/>
     <w:uiPriority w:val="0"/>
     <w:pPr>
       <w:spacing w:after="160" w:line="259" w:lineRule="auto"/>
@@ -4161,6 +4178,7 @@
   </w:style>
   <w:style w:type="paragraph" w:customStyle="1" w:styleId="53">
     <w:name w:val="FCAA6923771A4A7A8F36D385E985DE591"/>
+    <w:qFormat/>
     <w:uiPriority w:val="0"/>
     <w:pPr>
       <w:kinsoku w:val="0"/>
